--- a/32. Cloud Native DB/1. PolarDB.docx
+++ b/32. Cloud Native DB/1. PolarDB.docx
@@ -16,123 +16,24 @@
           <w:rFonts w:hint="eastAsia"/>
           <w:lang w:val="en-US" w:eastAsia="zh-CN"/>
         </w:rPr>
-        <w:t>概述</w:t>
+        <w:t>背景</w:t>
       </w:r>
     </w:p>
     <w:p>
       <w:pPr>
         <w:ind w:firstLine="420" w:firstLineChars="0"/>
         <w:rPr>
-          <w:rFonts w:hint="eastAsia"/>
-          <w:lang w:val="en-US" w:eastAsia="zh-CN"/>
-        </w:rPr>
-      </w:pPr>
-      <w:r>
-        <w:rPr>
-          <w:rFonts w:hint="eastAsia"/>
-          <w:lang w:val="en-US" w:eastAsia="zh-CN"/>
-        </w:rPr>
-        <w:t>参考：</w:t>
-      </w:r>
-    </w:p>
-    <w:p>
-      <w:pPr>
-        <w:ind w:firstLine="420" w:firstLineChars="0"/>
-        <w:rPr>
-          <w:rFonts w:hint="default"/>
-          <w:lang w:val="en-US" w:eastAsia="zh-CN"/>
-        </w:rPr>
-      </w:pPr>
-      <w:r>
-        <w:rPr>
-          <w:rFonts w:hint="default"/>
-          <w:lang w:val="en-US" w:eastAsia="zh-CN"/>
-        </w:rPr>
-        <w:fldChar w:fldCharType="begin"/>
-      </w:r>
-      <w:r>
-        <w:rPr>
-          <w:rFonts w:hint="default"/>
-          <w:lang w:val="en-US" w:eastAsia="zh-CN"/>
-        </w:rPr>
-        <w:instrText xml:space="preserve"> HYPERLINK "https://help.aliyun.com/document_detail/58764.html?spm=a2c4g.11174283.2.3.20ee6121G2OfxN" </w:instrText>
-      </w:r>
-      <w:r>
-        <w:rPr>
-          <w:rFonts w:hint="default"/>
-          <w:lang w:val="en-US" w:eastAsia="zh-CN"/>
-        </w:rPr>
-        <w:fldChar w:fldCharType="separate"/>
-      </w:r>
-      <w:r>
-        <w:rPr>
-          <w:rFonts w:hint="default"/>
-          <w:lang w:val="en-US" w:eastAsia="zh-CN"/>
-        </w:rPr>
-        <w:t>https://help.aliyun.com/document_detail/58764.html?spm=a2c4g.11174283.2.3.20ee6121G2OfxN</w:t>
-      </w:r>
-      <w:r>
-        <w:rPr>
-          <w:rFonts w:hint="default"/>
-          <w:lang w:val="en-US" w:eastAsia="zh-CN"/>
-        </w:rPr>
-        <w:fldChar w:fldCharType="end"/>
-      </w:r>
-    </w:p>
-    <w:p>
-      <w:pPr>
-        <w:ind w:firstLine="420" w:firstLineChars="0"/>
-        <w:rPr>
-          <w:rFonts w:hint="default"/>
-          <w:lang w:val="en-US" w:eastAsia="zh-CN"/>
-        </w:rPr>
-      </w:pPr>
-      <w:r>
-        <w:rPr>
-          <w:rFonts w:hint="default"/>
-          <w:lang w:val="en-US" w:eastAsia="zh-CN"/>
-        </w:rPr>
-        <w:fldChar w:fldCharType="begin"/>
-      </w:r>
-      <w:r>
-        <w:rPr>
-          <w:rFonts w:hint="default"/>
-          <w:lang w:val="en-US" w:eastAsia="zh-CN"/>
-        </w:rPr>
-        <w:instrText xml:space="preserve"> HYPERLINK "https://zhuanlan.zhihu.com/p/87742609" </w:instrText>
-      </w:r>
-      <w:r>
-        <w:rPr>
-          <w:rFonts w:hint="default"/>
-          <w:lang w:val="en-US" w:eastAsia="zh-CN"/>
-        </w:rPr>
-        <w:fldChar w:fldCharType="separate"/>
-      </w:r>
-      <w:r>
-        <w:rPr>
-          <w:rFonts w:hint="default"/>
-          <w:lang w:val="en-US" w:eastAsia="zh-CN"/>
-        </w:rPr>
-        <w:t>https://zhuanlan.zhihu.com/p/87742609</w:t>
-      </w:r>
-      <w:r>
-        <w:rPr>
-          <w:rFonts w:hint="default"/>
-          <w:lang w:val="en-US" w:eastAsia="zh-CN"/>
-        </w:rPr>
-        <w:fldChar w:fldCharType="end"/>
-      </w:r>
-    </w:p>
-    <w:p>
-      <w:pPr>
-        <w:ind w:firstLine="420" w:firstLineChars="0"/>
-        <w:rPr>
-          <w:rFonts w:hint="default"/>
-          <w:lang w:val="en-US" w:eastAsia="zh-CN"/>
-        </w:rPr>
-      </w:pPr>
-      <w:bookmarkStart w:id="0" w:name="_GoBack"/>
-      <w:bookmarkEnd w:id="0"/>
+          <w:rFonts w:hint="default"/>
+          <w:lang w:val="en-US" w:eastAsia="zh-CN"/>
+        </w:rPr>
+      </w:pPr>
+      <w:r>
+        <w:rPr>
+          <w:rFonts w:hint="eastAsia"/>
+          <w:lang w:val="en-US" w:eastAsia="zh-CN"/>
+        </w:rPr>
+        <w:t>让DBA创造更大的价值。</w:t>
+      </w:r>
     </w:p>
     <w:p>
       <w:pPr>
@@ -148,8 +49,121 @@
           <w:rFonts w:hint="eastAsia"/>
           <w:lang w:val="en-US" w:eastAsia="zh-CN"/>
         </w:rPr>
-        <w:t>架构</w:t>
-      </w:r>
+        <w:t>概述</w:t>
+      </w:r>
+    </w:p>
+    <w:p>
+      <w:pPr>
+        <w:ind w:firstLine="420" w:firstLineChars="0"/>
+        <w:rPr>
+          <w:rFonts w:hint="eastAsia"/>
+          <w:lang w:val="en-US" w:eastAsia="zh-CN"/>
+        </w:rPr>
+      </w:pPr>
+      <w:r>
+        <w:rPr>
+          <w:rFonts w:hint="eastAsia"/>
+          <w:lang w:val="en-US" w:eastAsia="zh-CN"/>
+        </w:rPr>
+        <w:t>参考：</w:t>
+      </w:r>
+    </w:p>
+    <w:p>
+      <w:pPr>
+        <w:ind w:firstLine="420" w:firstLineChars="0"/>
+        <w:rPr>
+          <w:rFonts w:hint="default"/>
+          <w:lang w:val="en-US" w:eastAsia="zh-CN"/>
+        </w:rPr>
+      </w:pPr>
+      <w:r>
+        <w:rPr>
+          <w:rFonts w:hint="default"/>
+          <w:lang w:val="en-US" w:eastAsia="zh-CN"/>
+        </w:rPr>
+        <w:fldChar w:fldCharType="begin"/>
+      </w:r>
+      <w:r>
+        <w:rPr>
+          <w:rFonts w:hint="default"/>
+          <w:lang w:val="en-US" w:eastAsia="zh-CN"/>
+        </w:rPr>
+        <w:instrText xml:space="preserve"> HYPERLINK "https://help.aliyun.com/document_detail/58764.html?spm=a2c4g.11174283.2.3.20ee6121G2OfxN" </w:instrText>
+      </w:r>
+      <w:r>
+        <w:rPr>
+          <w:rFonts w:hint="default"/>
+          <w:lang w:val="en-US" w:eastAsia="zh-CN"/>
+        </w:rPr>
+        <w:fldChar w:fldCharType="separate"/>
+      </w:r>
+      <w:r>
+        <w:rPr>
+          <w:rFonts w:hint="default"/>
+          <w:lang w:val="en-US" w:eastAsia="zh-CN"/>
+        </w:rPr>
+        <w:t>https://help.aliyun.com/document_detail/58764.html?spm=a2c4g.11174283.2.3.20ee6121G2OfxN</w:t>
+      </w:r>
+      <w:r>
+        <w:rPr>
+          <w:rFonts w:hint="default"/>
+          <w:lang w:val="en-US" w:eastAsia="zh-CN"/>
+        </w:rPr>
+        <w:fldChar w:fldCharType="end"/>
+      </w:r>
+    </w:p>
+    <w:p>
+      <w:pPr>
+        <w:ind w:firstLine="420" w:firstLineChars="0"/>
+        <w:rPr>
+          <w:rFonts w:hint="default"/>
+          <w:lang w:val="en-US" w:eastAsia="zh-CN"/>
+        </w:rPr>
+      </w:pPr>
+      <w:r>
+        <w:rPr>
+          <w:rFonts w:hint="default"/>
+          <w:lang w:val="en-US" w:eastAsia="zh-CN"/>
+        </w:rPr>
+        <w:fldChar w:fldCharType="begin"/>
+      </w:r>
+      <w:r>
+        <w:rPr>
+          <w:rFonts w:hint="default"/>
+          <w:lang w:val="en-US" w:eastAsia="zh-CN"/>
+        </w:rPr>
+        <w:instrText xml:space="preserve"> HYPERLINK "https://zhuanlan.zhihu.com/p/87742609" </w:instrText>
+      </w:r>
+      <w:r>
+        <w:rPr>
+          <w:rFonts w:hint="default"/>
+          <w:lang w:val="en-US" w:eastAsia="zh-CN"/>
+        </w:rPr>
+        <w:fldChar w:fldCharType="separate"/>
+      </w:r>
+      <w:r>
+        <w:rPr>
+          <w:rFonts w:hint="default"/>
+          <w:lang w:val="en-US" w:eastAsia="zh-CN"/>
+        </w:rPr>
+        <w:t>https://zhuanlan.zhihu.com/p/87742609</w:t>
+      </w:r>
+      <w:r>
+        <w:rPr>
+          <w:rFonts w:hint="default"/>
+          <w:lang w:val="en-US" w:eastAsia="zh-CN"/>
+        </w:rPr>
+        <w:fldChar w:fldCharType="end"/>
+      </w:r>
+    </w:p>
+    <w:p>
+      <w:pPr>
+        <w:ind w:firstLine="420" w:firstLineChars="0"/>
+        <w:rPr>
+          <w:rFonts w:hint="default"/>
+          <w:lang w:val="en-US" w:eastAsia="zh-CN"/>
+        </w:rPr>
+      </w:pPr>
     </w:p>
     <w:p>
       <w:pPr>
@@ -165,7 +179,7 @@
           <w:rFonts w:hint="eastAsia"/>
           <w:lang w:val="en-US" w:eastAsia="zh-CN"/>
         </w:rPr>
-        <w:t>性能优化</w:t>
+        <w:t>架构</w:t>
       </w:r>
     </w:p>
     <w:p>
@@ -173,16 +187,16 @@
         <w:pStyle w:val="2"/>
         <w:bidi w:val="0"/>
         <w:rPr>
-          <w:rFonts w:hint="default"/>
-          <w:lang w:val="en-US" w:eastAsia="zh-CN"/>
-        </w:rPr>
-      </w:pPr>
-      <w:r>
-        <w:rPr>
-          <w:rFonts w:hint="eastAsia"/>
-          <w:lang w:val="en-US" w:eastAsia="zh-CN"/>
-        </w:rPr>
-        <w:t>数据迁移</w:t>
+          <w:rFonts w:hint="eastAsia"/>
+          <w:lang w:val="en-US" w:eastAsia="zh-CN"/>
+        </w:rPr>
+      </w:pPr>
+      <w:r>
+        <w:rPr>
+          <w:rFonts w:hint="eastAsia"/>
+          <w:lang w:val="en-US" w:eastAsia="zh-CN"/>
+        </w:rPr>
+        <w:t>性能优化</w:t>
       </w:r>
     </w:p>
     <w:p>
@@ -190,16 +204,16 @@
         <w:pStyle w:val="2"/>
         <w:bidi w:val="0"/>
         <w:rPr>
-          <w:rFonts w:hint="eastAsia"/>
-          <w:lang w:val="en-US" w:eastAsia="zh-CN"/>
-        </w:rPr>
-      </w:pPr>
-      <w:r>
-        <w:rPr>
-          <w:rFonts w:hint="eastAsia"/>
-          <w:lang w:val="en-US" w:eastAsia="zh-CN"/>
-        </w:rPr>
-        <w:t>备份恢复</w:t>
+          <w:rFonts w:hint="default"/>
+          <w:lang w:val="en-US" w:eastAsia="zh-CN"/>
+        </w:rPr>
+      </w:pPr>
+      <w:r>
+        <w:rPr>
+          <w:rFonts w:hint="eastAsia"/>
+          <w:lang w:val="en-US" w:eastAsia="zh-CN"/>
+        </w:rPr>
+        <w:t>数据迁移</w:t>
       </w:r>
     </w:p>
     <w:p>
@@ -216,7 +230,7 @@
           <w:rFonts w:hint="eastAsia"/>
           <w:lang w:val="en-US" w:eastAsia="zh-CN"/>
         </w:rPr>
-        <w:t>性能监控</w:t>
+        <w:t>备份恢复</w:t>
       </w:r>
     </w:p>
     <w:p>
@@ -224,7 +238,24 @@
         <w:pStyle w:val="2"/>
         <w:bidi w:val="0"/>
         <w:rPr>
-          <w:rFonts w:hint="default"/>
+          <w:rFonts w:hint="eastAsia"/>
+          <w:lang w:val="en-US" w:eastAsia="zh-CN"/>
+        </w:rPr>
+      </w:pPr>
+      <w:r>
+        <w:rPr>
+          <w:rFonts w:hint="eastAsia"/>
+          <w:lang w:val="en-US" w:eastAsia="zh-CN"/>
+        </w:rPr>
+        <w:t>性能监控</w:t>
+      </w:r>
+    </w:p>
+    <w:p>
+      <w:pPr>
+        <w:pStyle w:val="2"/>
+        <w:bidi w:val="0"/>
+        <w:rPr>
+          <w:rFonts w:hint="eastAsia"/>
           <w:lang w:val="en-US" w:eastAsia="zh-CN"/>
         </w:rPr>
       </w:pPr>
@@ -236,6 +267,76 @@
         <w:t>高可用</w:t>
       </w:r>
     </w:p>
+    <w:p>
+      <w:pPr>
+        <w:pStyle w:val="2"/>
+        <w:bidi w:val="0"/>
+        <w:rPr>
+          <w:rFonts w:hint="eastAsia"/>
+          <w:lang w:val="en-US" w:eastAsia="zh-CN"/>
+        </w:rPr>
+      </w:pPr>
+      <w:r>
+        <w:rPr>
+          <w:rFonts w:hint="eastAsia"/>
+          <w:lang w:val="en-US" w:eastAsia="zh-CN"/>
+        </w:rPr>
+        <w:t>发展方向</w:t>
+      </w:r>
+    </w:p>
+    <w:p>
+      <w:pPr>
+        <w:pStyle w:val="3"/>
+        <w:bidi w:val="0"/>
+        <w:rPr>
+          <w:rFonts w:hint="eastAsia"/>
+          <w:lang w:val="en-US" w:eastAsia="zh-CN"/>
+        </w:rPr>
+      </w:pPr>
+      <w:bookmarkStart w:id="0" w:name="_GoBack"/>
+      <w:r>
+        <w:rPr>
+          <w:rFonts w:hint="eastAsia"/>
+          <w:lang w:val="en-US" w:eastAsia="zh-CN"/>
+        </w:rPr>
+        <w:t>硬件红利</w:t>
+      </w:r>
+    </w:p>
+    <w:p>
+      <w:pPr>
+        <w:pStyle w:val="3"/>
+        <w:bidi w:val="0"/>
+        <w:rPr>
+          <w:rFonts w:hint="eastAsia"/>
+          <w:lang w:val="en-US" w:eastAsia="zh-CN"/>
+        </w:rPr>
+      </w:pPr>
+      <w:r>
+        <w:rPr>
+          <w:rFonts w:hint="eastAsia"/>
+          <w:lang w:val="en-US" w:eastAsia="zh-CN"/>
+        </w:rPr>
+        <w:t>HTAP</w:t>
+      </w:r>
+    </w:p>
+    <w:p>
+      <w:pPr>
+        <w:pStyle w:val="3"/>
+        <w:bidi w:val="0"/>
+        <w:rPr>
+          <w:rFonts w:hint="default"/>
+          <w:lang w:val="en-US" w:eastAsia="zh-CN"/>
+        </w:rPr>
+      </w:pPr>
+      <w:r>
+        <w:rPr>
+          <w:rFonts w:hint="eastAsia"/>
+          <w:lang w:val="en-US" w:eastAsia="zh-CN"/>
+        </w:rPr>
+        <w:t>智能服务</w:t>
+      </w:r>
+    </w:p>
+    <w:bookmarkEnd w:id="0"/>
     <w:sectPr>
       <w:pgSz w:w="11906" w:h="16838"/>
       <w:pgMar w:top="1440" w:right="1800" w:bottom="1440" w:left="1800" w:header="851" w:footer="992" w:gutter="0"/>

--- a/32. Cloud Native DB/1. PolarDB.docx
+++ b/32. Cloud Native DB/1. PolarDB.docx
@@ -54,6 +54,80 @@
     </w:p>
     <w:p>
       <w:pPr>
+        <w:pStyle w:val="3"/>
+        <w:bidi w:val="0"/>
+        <w:rPr>
+          <w:rFonts w:hint="default"/>
+          <w:lang w:val="en-US" w:eastAsia="zh-CN"/>
+        </w:rPr>
+      </w:pPr>
+      <w:r>
+        <w:rPr>
+          <w:rFonts w:hint="eastAsia"/>
+          <w:lang w:val="en-US" w:eastAsia="zh-CN"/>
+        </w:rPr>
+        <w:t>简介</w:t>
+      </w:r>
+    </w:p>
+    <w:p>
+      <w:pPr>
+        <w:ind w:firstLine="420" w:firstLineChars="0"/>
+        <w:rPr>
+          <w:rFonts w:hint="eastAsia"/>
+          <w:lang w:val="en-US" w:eastAsia="zh-CN"/>
+        </w:rPr>
+      </w:pPr>
+      <w:r>
+        <w:rPr>
+          <w:rFonts w:hint="eastAsia"/>
+          <w:lang w:val="en-US" w:eastAsia="zh-CN"/>
+        </w:rPr>
+        <w:t>阿里云自研的云原生关系型数据库PolarDB有三个独立的引擎，分别100%兼容MySQL、100%兼容PostgreSQL、高度兼容Oracle语法，存储容量最高可达100 TB，单库最多可扩展到16个节点，适用于企业多样化的数据库应用场景。</w:t>
+      </w:r>
+    </w:p>
+    <w:p>
+      <w:pPr>
+        <w:ind w:firstLine="420" w:firstLineChars="0"/>
+        <w:rPr>
+          <w:rFonts w:hint="eastAsia"/>
+          <w:lang w:val="en-US" w:eastAsia="zh-CN"/>
+        </w:rPr>
+      </w:pPr>
+      <w:r>
+        <w:rPr>
+          <w:rFonts w:hint="eastAsia"/>
+          <w:lang w:val="en-US" w:eastAsia="zh-CN"/>
+        </w:rPr>
+        <w:t>PolarDB既融合了商业数据库稳定可靠、高性能、可扩展的特征，又具有开源云数据库简单开放、自我迭代的优势，例如PolarDB MySQL作为“超级MySQL”，性能最高可以提升至MySQL的6倍，而成本只有商用数据库的1/10，每小时最低只需1.3元即可体验完整的产品功能。</w:t>
+      </w:r>
+    </w:p>
+    <w:p>
+      <w:pPr>
+        <w:ind w:firstLine="420" w:firstLineChars="0"/>
+        <w:rPr>
+          <w:rFonts w:hint="eastAsia"/>
+          <w:lang w:val="en-US" w:eastAsia="zh-CN"/>
+        </w:rPr>
+      </w:pPr>
+      <w:r>
+        <w:rPr>
+          <w:rFonts w:hint="eastAsia"/>
+          <w:lang w:val="en-US" w:eastAsia="zh-CN"/>
+        </w:rPr>
+        <w:t>PolarDB MySQL 100%兼容原生MySQL和RDS MySQL，您可以在不修改应用程序任何代码和配置的情况下，将MySQL数据库迁移至PolarDB MySQL。</w:t>
+      </w:r>
+    </w:p>
+    <w:p>
+      <w:pPr>
+        <w:ind w:firstLine="420" w:firstLineChars="0"/>
+        <w:rPr>
+          <w:rFonts w:hint="eastAsia"/>
+          <w:lang w:val="en-US" w:eastAsia="zh-CN"/>
+        </w:rPr>
+      </w:pPr>
+    </w:p>
+    <w:p>
+      <w:pPr>
         <w:ind w:firstLine="420" w:firstLineChars="0"/>
         <w:rPr>
           <w:rFonts w:hint="eastAsia"/>
@@ -158,12 +232,581 @@
     </w:p>
     <w:p>
       <w:pPr>
-        <w:ind w:firstLine="420" w:firstLineChars="0"/>
-        <w:rPr>
-          <w:rFonts w:hint="default"/>
-          <w:lang w:val="en-US" w:eastAsia="zh-CN"/>
-        </w:rPr>
-      </w:pPr>
+        <w:pStyle w:val="3"/>
+        <w:bidi w:val="0"/>
+        <w:rPr>
+          <w:rFonts w:hint="eastAsia"/>
+          <w:lang w:val="en-US" w:eastAsia="zh-CN"/>
+        </w:rPr>
+      </w:pPr>
+      <w:r>
+        <w:rPr>
+          <w:rFonts w:hint="eastAsia"/>
+          <w:lang w:val="en-US" w:eastAsia="zh-CN"/>
+        </w:rPr>
+        <w:t>PolarDB-X</w:t>
+      </w:r>
+    </w:p>
+    <w:p>
+      <w:pPr>
+        <w:ind w:firstLine="420" w:firstLineChars="0"/>
+        <w:rPr>
+          <w:rFonts w:hint="default"/>
+          <w:lang w:val="en-US" w:eastAsia="zh-CN"/>
+        </w:rPr>
+      </w:pPr>
+      <w:r>
+        <w:rPr>
+          <w:rFonts w:hint="default"/>
+          <w:lang w:val="en-US" w:eastAsia="zh-CN"/>
+        </w:rPr>
+        <w:t>PolarDB（这里指PolarDB For MySQL）是一个</w:t>
+      </w:r>
+      <w:r>
+        <w:rPr>
+          <w:rFonts w:hint="default"/>
+          <w:color w:val="FF0000"/>
+          <w:lang w:val="en-US" w:eastAsia="zh-CN"/>
+        </w:rPr>
+        <w:t>基于共享存储技术</w:t>
+      </w:r>
+      <w:r>
+        <w:rPr>
+          <w:rFonts w:hint="default"/>
+          <w:lang w:val="en-US" w:eastAsia="zh-CN"/>
+        </w:rPr>
+        <w:t>的云原生数据库。PolarDB在存储空间上可以做到很强的弹性能力，但一般使用情况下，其计算能力、写入能力依然存在单机的上限。</w:t>
+      </w:r>
+    </w:p>
+    <w:p>
+      <w:pPr>
+        <w:ind w:firstLine="420" w:firstLineChars="0"/>
+        <w:rPr>
+          <w:rFonts w:hint="default"/>
+          <w:lang w:val="en-US" w:eastAsia="zh-CN"/>
+        </w:rPr>
+      </w:pPr>
+      <w:r>
+        <w:rPr>
+          <w:rFonts w:hint="default"/>
+          <w:lang w:val="en-US" w:eastAsia="zh-CN"/>
+        </w:rPr>
+        <w:t>PolarDB-X 2.0这种</w:t>
+      </w:r>
+      <w:r>
+        <w:rPr>
+          <w:rFonts w:hint="default"/>
+          <w:color w:val="FF0000"/>
+          <w:lang w:val="en-US" w:eastAsia="zh-CN"/>
+        </w:rPr>
+        <w:t>share-nothing的架构</w:t>
+      </w:r>
+      <w:r>
+        <w:rPr>
+          <w:rFonts w:hint="default"/>
+          <w:lang w:val="en-US" w:eastAsia="zh-CN"/>
+        </w:rPr>
+        <w:t>，使得包括计算、写入、读取、存储等在内的所有资源，都具备了可水平扩展的能力，因此不会存在单机的瓶颈上限。</w:t>
+      </w:r>
+    </w:p>
+    <w:p>
+      <w:pPr>
+        <w:ind w:firstLine="420" w:firstLineChars="0"/>
+        <w:rPr>
+          <w:rFonts w:hint="default"/>
+          <w:lang w:val="en-US" w:eastAsia="zh-CN"/>
+        </w:rPr>
+      </w:pPr>
+      <w:r>
+        <w:rPr>
+          <w:rFonts w:hint="default"/>
+          <w:lang w:val="en-US" w:eastAsia="zh-CN"/>
+        </w:rPr>
+        <w:t>但是，</w:t>
+      </w:r>
+      <w:r>
+        <w:rPr>
+          <w:rFonts w:hint="default"/>
+          <w:color w:val="FF0000"/>
+          <w:lang w:val="en-US" w:eastAsia="zh-CN"/>
+        </w:rPr>
+        <w:t>share-nothing的架构在单纯的数据容量的弹性上，是不如PolarDB的共享存储架构的</w:t>
+      </w:r>
+      <w:r>
+        <w:rPr>
+          <w:rFonts w:hint="default"/>
+          <w:lang w:val="en-US" w:eastAsia="zh-CN"/>
+        </w:rPr>
+        <w:t>。</w:t>
+      </w:r>
+      <w:bookmarkStart w:id="0" w:name="_GoBack"/>
+      <w:bookmarkEnd w:id="0"/>
+    </w:p>
+    <w:p>
+      <w:pPr>
+        <w:ind w:firstLine="420" w:firstLineChars="0"/>
+        <w:rPr>
+          <w:rFonts w:hint="default"/>
+          <w:lang w:val="en-US" w:eastAsia="zh-CN"/>
+        </w:rPr>
+      </w:pPr>
+    </w:p>
+    <w:p>
+      <w:pPr>
+        <w:pStyle w:val="3"/>
+        <w:bidi w:val="0"/>
+        <w:rPr>
+          <w:rFonts w:hint="eastAsia"/>
+          <w:lang w:val="en-US" w:eastAsia="zh-CN"/>
+        </w:rPr>
+      </w:pPr>
+      <w:r>
+        <w:rPr>
+          <w:rFonts w:hint="eastAsia"/>
+          <w:lang w:val="en-US" w:eastAsia="zh-CN"/>
+        </w:rPr>
+        <w:t>版本</w:t>
+      </w:r>
+    </w:p>
+    <w:p>
+      <w:pPr>
+        <w:rPr>
+          <w:rFonts w:hint="default"/>
+          <w:lang w:val="en-US" w:eastAsia="zh-CN"/>
+        </w:rPr>
+      </w:pPr>
+    </w:p>
+    <w:p>
+      <w:pPr>
+        <w:pStyle w:val="3"/>
+        <w:bidi w:val="0"/>
+        <w:rPr>
+          <w:rFonts w:hint="eastAsia"/>
+          <w:lang w:val="en-US" w:eastAsia="zh-CN"/>
+        </w:rPr>
+      </w:pPr>
+      <w:r>
+        <w:rPr>
+          <w:rFonts w:hint="eastAsia"/>
+          <w:lang w:val="en-US" w:eastAsia="zh-CN"/>
+        </w:rPr>
+        <w:t>特点</w:t>
+      </w:r>
+    </w:p>
+    <w:p>
+      <w:pPr>
+        <w:ind w:firstLine="420" w:firstLineChars="0"/>
+        <w:rPr>
+          <w:rFonts w:hint="default"/>
+          <w:lang w:val="en-US" w:eastAsia="zh-CN"/>
+        </w:rPr>
+      </w:pPr>
+      <w:r>
+        <w:rPr>
+          <w:rFonts w:hint="default"/>
+          <w:lang w:val="en-US" w:eastAsia="zh-CN"/>
+        </w:rPr>
+        <w:t>您可以像使用MySQL、PostgreSQL、Oracle一样使用PolarDB。此外，PolarDB还有传统数据库不具备的优势：</w:t>
+      </w:r>
+    </w:p>
+    <w:p>
+      <w:pPr>
+        <w:pStyle w:val="4"/>
+        <w:bidi w:val="0"/>
+        <w:rPr>
+          <w:rFonts w:hint="default"/>
+          <w:lang w:val="en-US" w:eastAsia="zh-CN"/>
+        </w:rPr>
+      </w:pPr>
+      <w:r>
+        <w:rPr>
+          <w:rFonts w:hint="default"/>
+          <w:lang w:val="en-US" w:eastAsia="zh-CN"/>
+        </w:rPr>
+        <w:t>大容量</w:t>
+      </w:r>
+    </w:p>
+    <w:p>
+      <w:pPr>
+        <w:ind w:firstLine="420" w:firstLineChars="0"/>
+        <w:rPr>
+          <w:rFonts w:hint="default"/>
+          <w:lang w:val="en-US" w:eastAsia="zh-CN"/>
+        </w:rPr>
+      </w:pPr>
+      <w:r>
+        <w:rPr>
+          <w:rFonts w:hint="default"/>
+          <w:lang w:val="en-US" w:eastAsia="zh-CN"/>
+        </w:rPr>
+        <w:t>最高100 TB，您不再需要因为单机容量的天花板而去购买多个实例做分片，由此简化应用开发，降低运维负担。</w:t>
+      </w:r>
+    </w:p>
+    <w:p>
+      <w:pPr>
+        <w:pStyle w:val="4"/>
+        <w:bidi w:val="0"/>
+        <w:rPr>
+          <w:rFonts w:hint="default"/>
+          <w:lang w:val="en-US" w:eastAsia="zh-CN"/>
+        </w:rPr>
+      </w:pPr>
+      <w:r>
+        <w:rPr>
+          <w:rFonts w:hint="default"/>
+          <w:lang w:val="en-US" w:eastAsia="zh-CN"/>
+        </w:rPr>
+        <w:t>低成本</w:t>
+      </w:r>
+    </w:p>
+    <w:p>
+      <w:pPr>
+        <w:ind w:firstLine="420" w:firstLineChars="0"/>
+        <w:rPr>
+          <w:rFonts w:hint="default"/>
+          <w:lang w:val="en-US" w:eastAsia="zh-CN"/>
+        </w:rPr>
+      </w:pPr>
+      <w:r>
+        <w:rPr>
+          <w:rFonts w:hint="default"/>
+          <w:lang w:val="en-US" w:eastAsia="zh-CN"/>
+        </w:rPr>
+        <w:t>共享存储：计算与存储分离，每增加一个只读节点只收取计算资源的费用，而传统的只读节点同时包含计算和存储资源，每增加一个只读节点需要支付相应的存储费用。</w:t>
+      </w:r>
+    </w:p>
+    <w:p>
+      <w:pPr>
+        <w:ind w:firstLine="420" w:firstLineChars="0"/>
+        <w:rPr>
+          <w:rFonts w:hint="default"/>
+          <w:lang w:val="en-US" w:eastAsia="zh-CN"/>
+        </w:rPr>
+      </w:pPr>
+      <w:r>
+        <w:rPr>
+          <w:rFonts w:hint="default"/>
+          <w:lang w:val="en-US" w:eastAsia="zh-CN"/>
+        </w:rPr>
+        <w:t>弹性存储：存储空间无需配置，根据数据量自动伸缩，您只需为实际使用的数据量按小时付费。</w:t>
+      </w:r>
+    </w:p>
+    <w:p>
+      <w:pPr>
+        <w:ind w:firstLine="420" w:firstLineChars="0"/>
+        <w:rPr>
+          <w:rFonts w:hint="default"/>
+          <w:lang w:val="en-US" w:eastAsia="zh-CN"/>
+        </w:rPr>
+      </w:pPr>
+      <w:r>
+        <w:rPr>
+          <w:rFonts w:hint="default"/>
+          <w:lang w:val="en-US" w:eastAsia="zh-CN"/>
+        </w:rPr>
+        <w:fldChar w:fldCharType="begin"/>
+      </w:r>
+      <w:r>
+        <w:rPr>
+          <w:rFonts w:hint="default"/>
+          <w:lang w:val="en-US" w:eastAsia="zh-CN"/>
+        </w:rPr>
+        <w:instrText xml:space="preserve"> HYPERLINK "https://help.aliyun.com/document_detail/127290.htm" \l "concept-1375373" \o "" </w:instrText>
+      </w:r>
+      <w:r>
+        <w:rPr>
+          <w:rFonts w:hint="default"/>
+          <w:lang w:val="en-US" w:eastAsia="zh-CN"/>
+        </w:rPr>
+        <w:fldChar w:fldCharType="separate"/>
+      </w:r>
+      <w:r>
+        <w:rPr>
+          <w:rFonts w:hint="default"/>
+          <w:lang w:val="en-US" w:eastAsia="zh-CN"/>
+        </w:rPr>
+        <w:t>存储包</w:t>
+      </w:r>
+      <w:r>
+        <w:rPr>
+          <w:rFonts w:hint="default"/>
+          <w:lang w:val="en-US" w:eastAsia="zh-CN"/>
+        </w:rPr>
+        <w:fldChar w:fldCharType="end"/>
+      </w:r>
+      <w:r>
+        <w:rPr>
+          <w:rFonts w:hint="default"/>
+          <w:lang w:val="en-US" w:eastAsia="zh-CN"/>
+        </w:rPr>
+        <w:t>：PolarDB推出了预付费形式的存储包。当您的数据量较大时，推荐您使用存储包，相比按小时付费，预付费购买存储包有折扣，购买的容量越大，折扣力度越大。</w:t>
+      </w:r>
+    </w:p>
+    <w:p>
+      <w:pPr>
+        <w:ind w:firstLine="420" w:firstLineChars="0"/>
+        <w:rPr>
+          <w:rFonts w:hint="default"/>
+          <w:lang w:val="en-US" w:eastAsia="zh-CN"/>
+        </w:rPr>
+      </w:pPr>
+      <w:r>
+        <w:rPr>
+          <w:rFonts w:hint="default"/>
+          <w:lang w:val="en-US" w:eastAsia="zh-CN"/>
+        </w:rPr>
+        <w:fldChar w:fldCharType="begin"/>
+      </w:r>
+      <w:r>
+        <w:rPr>
+          <w:rFonts w:hint="default"/>
+          <w:lang w:val="en-US" w:eastAsia="zh-CN"/>
+        </w:rPr>
+        <w:instrText xml:space="preserve"> HYPERLINK "https://help.aliyun.com/document_detail/183468.htm" \l "task-1949954" \o "" </w:instrText>
+      </w:r>
+      <w:r>
+        <w:rPr>
+          <w:rFonts w:hint="default"/>
+          <w:lang w:val="en-US" w:eastAsia="zh-CN"/>
+        </w:rPr>
+        <w:fldChar w:fldCharType="separate"/>
+      </w:r>
+      <w:r>
+        <w:rPr>
+          <w:rFonts w:hint="default"/>
+          <w:lang w:val="en-US" w:eastAsia="zh-CN"/>
+        </w:rPr>
+        <w:t>计算包</w:t>
+      </w:r>
+      <w:r>
+        <w:rPr>
+          <w:rFonts w:hint="default"/>
+          <w:lang w:val="en-US" w:eastAsia="zh-CN"/>
+        </w:rPr>
+        <w:fldChar w:fldCharType="end"/>
+      </w:r>
+      <w:r>
+        <w:rPr>
+          <w:rFonts w:hint="default"/>
+          <w:lang w:val="en-US" w:eastAsia="zh-CN"/>
+        </w:rPr>
+        <w:t>：PolarDB首创计算包，用于抵扣计算节点的费用，计算包兼顾了包年包月付费方式的经济性和按量付费方式的灵活性。您还可以将计算包与</w:t>
+      </w:r>
+      <w:r>
+        <w:rPr>
+          <w:rFonts w:hint="default"/>
+          <w:lang w:val="en-US" w:eastAsia="zh-CN"/>
+        </w:rPr>
+        <w:fldChar w:fldCharType="begin"/>
+      </w:r>
+      <w:r>
+        <w:rPr>
+          <w:rFonts w:hint="default"/>
+          <w:lang w:val="en-US" w:eastAsia="zh-CN"/>
+        </w:rPr>
+        <w:instrText xml:space="preserve"> HYPERLINK "https://help.aliyun.com/document_detail/166257.htm" \l "task-2499309" \o "的一键诊断融合了DAS部分功能，您可以通过其中的自治中心开启自治服务。自治服务开启后，DAS会在数据库出现异常时，自动进行根因分析，给出优化或止损建议，并自动进行优化或止损操作（需经您授权后才会开启优化操作）。" </w:instrText>
+      </w:r>
+      <w:r>
+        <w:rPr>
+          <w:rFonts w:hint="default"/>
+          <w:lang w:val="en-US" w:eastAsia="zh-CN"/>
+        </w:rPr>
+        <w:fldChar w:fldCharType="separate"/>
+      </w:r>
+      <w:r>
+        <w:rPr>
+          <w:rFonts w:hint="default"/>
+          <w:lang w:val="en-US" w:eastAsia="zh-CN"/>
+        </w:rPr>
+        <w:t>自动扩缩容</w:t>
+      </w:r>
+      <w:r>
+        <w:rPr>
+          <w:rFonts w:hint="default"/>
+          <w:lang w:val="en-US" w:eastAsia="zh-CN"/>
+        </w:rPr>
+        <w:fldChar w:fldCharType="end"/>
+      </w:r>
+      <w:r>
+        <w:rPr>
+          <w:rFonts w:hint="default"/>
+          <w:lang w:val="en-US" w:eastAsia="zh-CN"/>
+        </w:rPr>
+        <w:t>配合使用，在业务峰值前后实现自动弹性升降配，轻松应对业务量波动。</w:t>
+      </w:r>
+    </w:p>
+    <w:p>
+      <w:pPr>
+        <w:pStyle w:val="4"/>
+        <w:bidi w:val="0"/>
+        <w:rPr>
+          <w:rFonts w:hint="default"/>
+          <w:lang w:val="en-US" w:eastAsia="zh-CN"/>
+        </w:rPr>
+      </w:pPr>
+      <w:r>
+        <w:rPr>
+          <w:rFonts w:hint="default"/>
+          <w:lang w:val="en-US" w:eastAsia="zh-CN"/>
+        </w:rPr>
+        <w:t>高性能</w:t>
+      </w:r>
+    </w:p>
+    <w:p>
+      <w:pPr>
+        <w:ind w:firstLine="420" w:firstLineChars="0"/>
+        <w:rPr>
+          <w:rFonts w:hint="default"/>
+          <w:lang w:val="en-US" w:eastAsia="zh-CN"/>
+        </w:rPr>
+      </w:pPr>
+      <w:r>
+        <w:rPr>
+          <w:rFonts w:hint="default"/>
+          <w:lang w:val="en-US" w:eastAsia="zh-CN"/>
+        </w:rPr>
+        <w:t>大幅提升OLTP性能，支持超过50万次/秒的读请求以及超过15万次/秒的写请求。</w:t>
+      </w:r>
+    </w:p>
+    <w:p>
+      <w:pPr>
+        <w:pStyle w:val="4"/>
+        <w:bidi w:val="0"/>
+        <w:rPr>
+          <w:rFonts w:hint="default"/>
+          <w:lang w:val="en-US" w:eastAsia="zh-CN"/>
+        </w:rPr>
+      </w:pPr>
+      <w:r>
+        <w:rPr>
+          <w:rFonts w:hint="default"/>
+          <w:lang w:val="en-US" w:eastAsia="zh-CN"/>
+        </w:rPr>
+        <w:t>分钟级扩缩容</w:t>
+      </w:r>
+    </w:p>
+    <w:p>
+      <w:pPr>
+        <w:ind w:firstLine="420" w:firstLineChars="0"/>
+        <w:rPr>
+          <w:rFonts w:hint="default"/>
+          <w:lang w:val="en-US" w:eastAsia="zh-CN"/>
+        </w:rPr>
+      </w:pPr>
+      <w:r>
+        <w:rPr>
+          <w:rFonts w:hint="default"/>
+          <w:lang w:val="en-US" w:eastAsia="zh-CN"/>
+        </w:rPr>
+        <w:t>存储与计算分离的架构，配合容器虚拟化技术和共享存储，增减节点只需5分钟。存储容量自动在线扩容，无需中断业务。</w:t>
+      </w:r>
+    </w:p>
+    <w:p>
+      <w:pPr>
+        <w:pStyle w:val="4"/>
+        <w:bidi w:val="0"/>
+        <w:rPr>
+          <w:rFonts w:hint="default"/>
+          <w:lang w:val="en-US" w:eastAsia="zh-CN"/>
+        </w:rPr>
+      </w:pPr>
+      <w:r>
+        <w:rPr>
+          <w:rFonts w:hint="default"/>
+          <w:lang w:val="en-US" w:eastAsia="zh-CN"/>
+        </w:rPr>
+        <w:t>读一致性</w:t>
+      </w:r>
+    </w:p>
+    <w:p>
+      <w:pPr>
+        <w:ind w:firstLine="420" w:firstLineChars="0"/>
+        <w:rPr>
+          <w:rFonts w:hint="default"/>
+          <w:lang w:val="en-US" w:eastAsia="zh-CN"/>
+        </w:rPr>
+      </w:pPr>
+      <w:r>
+        <w:rPr>
+          <w:rFonts w:hint="default"/>
+          <w:lang w:val="en-US" w:eastAsia="zh-CN"/>
+        </w:rPr>
+        <w:t>集群地址利用LSN（Log Sequence Number）确保读取数据时的全局一致性，避免因为主备延迟引起的不一致。</w:t>
+      </w:r>
+    </w:p>
+    <w:p>
+      <w:pPr>
+        <w:pStyle w:val="4"/>
+        <w:bidi w:val="0"/>
+        <w:rPr>
+          <w:rFonts w:hint="default"/>
+          <w:lang w:val="en-US" w:eastAsia="zh-CN"/>
+        </w:rPr>
+      </w:pPr>
+      <w:r>
+        <w:rPr>
+          <w:rFonts w:hint="default"/>
+          <w:lang w:val="en-US" w:eastAsia="zh-CN"/>
+        </w:rPr>
+        <w:t>毫秒级延迟（物理复制）</w:t>
+      </w:r>
+    </w:p>
+    <w:p>
+      <w:pPr>
+        <w:ind w:firstLine="420" w:firstLineChars="0"/>
+        <w:rPr>
+          <w:rFonts w:hint="default"/>
+          <w:lang w:val="en-US" w:eastAsia="zh-CN"/>
+        </w:rPr>
+      </w:pPr>
+      <w:r>
+        <w:rPr>
+          <w:rFonts w:hint="default"/>
+          <w:color w:val="FF0000"/>
+          <w:lang w:val="en-US" w:eastAsia="zh-CN"/>
+        </w:rPr>
+        <w:t>利用基于Redo的物理复制代替基于Binlog的逻辑复制，提升主备复制的效率和稳定性</w:t>
+      </w:r>
+      <w:r>
+        <w:rPr>
+          <w:rFonts w:hint="default"/>
+          <w:lang w:val="en-US" w:eastAsia="zh-CN"/>
+        </w:rPr>
+        <w:t>。即使对大表进行加索引、加字段等DDL操作，也不会造成数据库的延迟。</w:t>
+      </w:r>
+    </w:p>
+    <w:p>
+      <w:pPr>
+        <w:pStyle w:val="4"/>
+        <w:bidi w:val="0"/>
+        <w:rPr>
+          <w:rFonts w:hint="default"/>
+          <w:lang w:val="en-US" w:eastAsia="zh-CN"/>
+        </w:rPr>
+      </w:pPr>
+      <w:r>
+        <w:rPr>
+          <w:rFonts w:hint="default"/>
+          <w:lang w:val="en-US" w:eastAsia="zh-CN"/>
+        </w:rPr>
+        <w:t>秒级快速备份</w:t>
+      </w:r>
+    </w:p>
+    <w:p>
+      <w:pPr>
+        <w:ind w:firstLine="420" w:firstLineChars="0"/>
+        <w:rPr>
+          <w:rFonts w:hint="default"/>
+          <w:lang w:val="en-US" w:eastAsia="zh-CN"/>
+        </w:rPr>
+      </w:pPr>
+      <w:r>
+        <w:rPr>
+          <w:rFonts w:hint="default"/>
+          <w:lang w:val="en-US" w:eastAsia="zh-CN"/>
+        </w:rPr>
+        <w:t>不论多大的数据量，全库备份只需30秒，而且备份过程不会对数据库加锁，对应用程序几乎无影响，全天24小时均可进行备份。</w:t>
+      </w:r>
     </w:p>
     <w:p>
       <w:pPr>
@@ -184,6 +827,574 @@
     </w:p>
     <w:p>
       <w:pPr>
+        <w:jc w:val="center"/>
+        <w:rPr>
+          <w:rFonts w:hint="eastAsia"/>
+          <w:lang w:val="en-US" w:eastAsia="zh-CN"/>
+        </w:rPr>
+      </w:pPr>
+      <w:r>
+        <w:rPr>
+          <w:rFonts w:hint="eastAsia"/>
+          <w:lang w:val="en-US" w:eastAsia="zh-CN"/>
+        </w:rPr>
+        <w:drawing>
+          <wp:inline distT="0" distB="0" distL="114300" distR="114300">
+            <wp:extent cx="4592955" cy="3557270"/>
+            <wp:effectExtent l="0" t="0" r="4445" b="11430"/>
+            <wp:docPr id="2" name="图片 2"/>
+            <wp:cNvGraphicFramePr>
+              <a:graphicFrameLocks xmlns:a="http://schemas.openxmlformats.org/drawingml/2006/main" noChangeAspect="1"/>
+            </wp:cNvGraphicFramePr>
+            <a:graphic xmlns:a="http://schemas.openxmlformats.org/drawingml/2006/main">
+              <a:graphicData uri="http://schemas.openxmlformats.org/drawingml/2006/picture">
+                <pic:pic xmlns:pic="http://schemas.openxmlformats.org/drawingml/2006/picture">
+                  <pic:nvPicPr>
+                    <pic:cNvPr id="2" name="图片 2"/>
+                    <pic:cNvPicPr>
+                      <a:picLocks noChangeAspect="1"/>
+                    </pic:cNvPicPr>
+                  </pic:nvPicPr>
+                  <pic:blipFill>
+                    <a:blip r:embed="rId4"/>
+                    <a:stretch>
+                      <a:fillRect/>
+                    </a:stretch>
+                  </pic:blipFill>
+                  <pic:spPr>
+                    <a:xfrm>
+                      <a:off x="0" y="0"/>
+                      <a:ext cx="4592955" cy="3557270"/>
+                    </a:xfrm>
+                    <a:prstGeom prst="rect">
+                      <a:avLst/>
+                    </a:prstGeom>
+                    <a:noFill/>
+                    <a:ln>
+                      <a:noFill/>
+                    </a:ln>
+                  </pic:spPr>
+                </pic:pic>
+              </a:graphicData>
+            </a:graphic>
+          </wp:inline>
+        </w:drawing>
+      </w:r>
+    </w:p>
+    <w:p>
+      <w:pPr>
+        <w:ind w:firstLine="420" w:firstLineChars="0"/>
+        <w:rPr>
+          <w:rFonts w:hint="eastAsia"/>
+          <w:lang w:val="en-US" w:eastAsia="zh-CN"/>
+        </w:rPr>
+      </w:pPr>
+      <w:r>
+        <w:rPr>
+          <w:rFonts w:hint="eastAsia"/>
+          <w:color w:val="FF0000"/>
+          <w:lang w:val="en-US" w:eastAsia="zh-CN"/>
+        </w:rPr>
+        <w:t>PolarDB采用存储和计算分离的架构</w:t>
+      </w:r>
+      <w:r>
+        <w:rPr>
+          <w:rFonts w:hint="eastAsia"/>
+          <w:lang w:val="en-US" w:eastAsia="zh-CN"/>
+        </w:rPr>
+        <w:t>，所有计算节点共享一份数据，提供分钟级的配置升降级、秒级的故障恢复、全局数据一致性和免费的数据备份容灾服务。</w:t>
+      </w:r>
+    </w:p>
+    <w:p>
+      <w:pPr>
+        <w:ind w:firstLine="420" w:firstLineChars="0"/>
+        <w:rPr>
+          <w:rFonts w:hint="eastAsia"/>
+          <w:b/>
+          <w:bCs/>
+          <w:lang w:val="en-US" w:eastAsia="zh-CN"/>
+        </w:rPr>
+      </w:pPr>
+      <w:r>
+        <w:rPr>
+          <w:rFonts w:hint="eastAsia"/>
+          <w:b/>
+          <w:bCs/>
+          <w:color w:val="FF0000"/>
+          <w:lang w:val="en-US" w:eastAsia="zh-CN"/>
+        </w:rPr>
+        <w:t>计算与存储分离，共享分布式存储</w:t>
+      </w:r>
+      <w:r>
+        <w:rPr>
+          <w:rFonts w:hint="eastAsia"/>
+          <w:b/>
+          <w:bCs/>
+          <w:lang w:val="en-US" w:eastAsia="zh-CN"/>
+        </w:rPr>
+        <w:t>。</w:t>
+      </w:r>
+    </w:p>
+    <w:p>
+      <w:pPr>
+        <w:ind w:firstLine="420" w:firstLineChars="0"/>
+        <w:rPr>
+          <w:rFonts w:hint="eastAsia"/>
+          <w:lang w:val="en-US" w:eastAsia="zh-CN"/>
+        </w:rPr>
+      </w:pPr>
+      <w:r>
+        <w:rPr>
+          <w:rFonts w:hint="eastAsia"/>
+          <w:lang w:val="en-US" w:eastAsia="zh-CN"/>
+        </w:rPr>
+        <w:t>采用计算与存储分离的设计理念，满足业务弹性扩展的需求。</w:t>
+      </w:r>
+      <w:r>
+        <w:rPr>
+          <w:rFonts w:hint="eastAsia"/>
+          <w:color w:val="FF0000"/>
+          <w:lang w:val="en-US" w:eastAsia="zh-CN"/>
+        </w:rPr>
+        <w:t>各计算节点通过分布式文件系统（PolarFileSystem）共享底层的存储（PolarStore）</w:t>
+      </w:r>
+      <w:r>
+        <w:rPr>
+          <w:rFonts w:hint="eastAsia"/>
+          <w:lang w:val="en-US" w:eastAsia="zh-CN"/>
+        </w:rPr>
+        <w:t>，极大降低了用户的存储成本。</w:t>
+      </w:r>
+    </w:p>
+    <w:p>
+      <w:pPr>
+        <w:ind w:firstLine="420" w:firstLineChars="0"/>
+        <w:rPr>
+          <w:rFonts w:hint="eastAsia"/>
+          <w:b/>
+          <w:bCs/>
+          <w:color w:val="FF0000"/>
+          <w:lang w:val="en-US" w:eastAsia="zh-CN"/>
+        </w:rPr>
+      </w:pPr>
+      <w:r>
+        <w:rPr>
+          <w:rFonts w:hint="eastAsia"/>
+          <w:b/>
+          <w:bCs/>
+          <w:color w:val="FF0000"/>
+          <w:lang w:val="en-US" w:eastAsia="zh-CN"/>
+        </w:rPr>
+        <w:t>一写多读，读写分离。</w:t>
+      </w:r>
+    </w:p>
+    <w:p>
+      <w:pPr>
+        <w:ind w:firstLine="420" w:firstLineChars="0"/>
+        <w:rPr>
+          <w:rFonts w:hint="eastAsia"/>
+          <w:lang w:val="en-US" w:eastAsia="zh-CN"/>
+        </w:rPr>
+      </w:pPr>
+      <w:r>
+        <w:rPr>
+          <w:rFonts w:hint="eastAsia"/>
+          <w:lang w:val="en-US" w:eastAsia="zh-CN"/>
+        </w:rPr>
+        <w:t>PolarDB集群版采用多节点集群的架构，集群中有一个主节点（可读可写）和至少一个只读节点。当应用程序使用集群地址时，PolarDB通过内部的代理层（PolarProxy）对外提供服务，应用程序的请求都先经过代理，然后才访问到数据库节点。代理层不仅可以做安全认证和保护，还可以解析SQL，把写操作发送到主节点，把读操作均衡地分发到多个只读节点，实现自动的读写分离。对于应用程序来说，就像使用一个单点的数据库一样简单。</w:t>
+      </w:r>
+    </w:p>
+    <w:p>
+      <w:pPr>
+        <w:pStyle w:val="3"/>
+        <w:bidi w:val="0"/>
+        <w:rPr>
+          <w:rFonts w:hint="eastAsia"/>
+          <w:lang w:val="en-US" w:eastAsia="zh-CN"/>
+        </w:rPr>
+      </w:pPr>
+      <w:r>
+        <w:rPr>
+          <w:rFonts w:hint="eastAsia"/>
+          <w:lang w:val="en-US" w:eastAsia="zh-CN"/>
+        </w:rPr>
+        <w:fldChar w:fldCharType="begin"/>
+      </w:r>
+      <w:r>
+        <w:rPr>
+          <w:rFonts w:hint="eastAsia"/>
+          <w:lang w:val="en-US" w:eastAsia="zh-CN"/>
+        </w:rPr>
+        <w:instrText xml:space="preserve"> HYPERLINK "https://help.aliyun.com/document_detail/58766.html?spm=a2c4g.11186623.6.551.302f28f023C7NX" \l "title-lto-ilw-pza" </w:instrText>
+      </w:r>
+      <w:r>
+        <w:rPr>
+          <w:rFonts w:hint="eastAsia"/>
+          <w:lang w:val="en-US" w:eastAsia="zh-CN"/>
+        </w:rPr>
+        <w:fldChar w:fldCharType="separate"/>
+      </w:r>
+      <w:r>
+        <w:rPr>
+          <w:rFonts w:hint="eastAsia"/>
+          <w:lang w:val="en-US" w:eastAsia="zh-CN"/>
+        </w:rPr>
+        <w:t>一写多读</w:t>
+      </w:r>
+      <w:r>
+        <w:rPr>
+          <w:rFonts w:hint="eastAsia"/>
+          <w:lang w:val="en-US" w:eastAsia="zh-CN"/>
+        </w:rPr>
+        <w:fldChar w:fldCharType="end"/>
+      </w:r>
+    </w:p>
+    <w:p>
+      <w:pPr>
+        <w:ind w:firstLine="420" w:firstLineChars="0"/>
+        <w:rPr>
+          <w:rFonts w:hint="eastAsia"/>
+          <w:lang w:val="en-US" w:eastAsia="zh-CN"/>
+        </w:rPr>
+      </w:pPr>
+      <w:r>
+        <w:rPr>
+          <w:rFonts w:hint="eastAsia"/>
+          <w:lang w:val="en-US" w:eastAsia="zh-CN"/>
+        </w:rPr>
+        <w:t>PolarDB采用分布式集群架构，一个集群版集群包含一个主节点和最多15个只读节点（至少一个，用于保障高可用）。主节点处理读写请求，只读节点仅处理读请求。</w:t>
+      </w:r>
+      <w:r>
+        <w:rPr>
+          <w:rFonts w:hint="eastAsia"/>
+          <w:color w:val="FF0000"/>
+          <w:lang w:val="en-US" w:eastAsia="zh-CN"/>
+        </w:rPr>
+        <w:t>主节点和只读节点之间采用Active-Active的Failover方式，提供数据库的高可用服务</w:t>
+      </w:r>
+      <w:r>
+        <w:rPr>
+          <w:rFonts w:hint="eastAsia"/>
+          <w:lang w:val="en-US" w:eastAsia="zh-CN"/>
+        </w:rPr>
+        <w:t>。</w:t>
+      </w:r>
+    </w:p>
+    <w:p>
+      <w:pPr>
+        <w:pStyle w:val="3"/>
+        <w:bidi w:val="0"/>
+        <w:rPr>
+          <w:rFonts w:hint="eastAsia"/>
+          <w:lang w:val="en-US" w:eastAsia="zh-CN"/>
+        </w:rPr>
+      </w:pPr>
+      <w:r>
+        <w:rPr>
+          <w:rFonts w:hint="eastAsia"/>
+          <w:lang w:val="en-US" w:eastAsia="zh-CN"/>
+        </w:rPr>
+        <w:fldChar w:fldCharType="begin"/>
+      </w:r>
+      <w:r>
+        <w:rPr>
+          <w:rFonts w:hint="eastAsia"/>
+          <w:lang w:val="en-US" w:eastAsia="zh-CN"/>
+        </w:rPr>
+        <w:instrText xml:space="preserve"> HYPERLINK "https://help.aliyun.com/document_detail/58766.html?spm=a2c4g.11186623.6.551.302f28f023C7NX" \l "title-lqa-rv3-6b7" </w:instrText>
+      </w:r>
+      <w:r>
+        <w:rPr>
+          <w:rFonts w:hint="eastAsia"/>
+          <w:lang w:val="en-US" w:eastAsia="zh-CN"/>
+        </w:rPr>
+        <w:fldChar w:fldCharType="separate"/>
+      </w:r>
+      <w:r>
+        <w:rPr>
+          <w:rFonts w:hint="eastAsia"/>
+          <w:lang w:val="en-US" w:eastAsia="zh-CN"/>
+        </w:rPr>
+        <w:t>计算与存储分离</w:t>
+      </w:r>
+      <w:r>
+        <w:rPr>
+          <w:rFonts w:hint="eastAsia"/>
+          <w:lang w:val="en-US" w:eastAsia="zh-CN"/>
+        </w:rPr>
+        <w:fldChar w:fldCharType="end"/>
+      </w:r>
+    </w:p>
+    <w:p>
+      <w:pPr>
+        <w:ind w:firstLine="420" w:firstLineChars="0"/>
+        <w:rPr>
+          <w:rFonts w:hint="eastAsia"/>
+          <w:lang w:val="en-US" w:eastAsia="zh-CN"/>
+        </w:rPr>
+      </w:pPr>
+      <w:r>
+        <w:rPr>
+          <w:rFonts w:hint="eastAsia"/>
+          <w:lang w:val="en-US" w:eastAsia="zh-CN"/>
+        </w:rPr>
+        <w:t>PolarDB采用计算与存储分离的设计理念，满足公共云计算环境下根据业务发展弹性扩展集群的刚性需求。数据库的计算节点（Database Engine Server）仅存储元数据，而将数据文件、Redo Log等存储于远端的存储节点（Database Storage Server）。各计算节点之间仅需同步Redo Log相关的元数据信息，极大降低了主节点和只读节点间的复制延迟，而且在主节点故障时，只读节点可以快速切换为主节点。</w:t>
+      </w:r>
+    </w:p>
+    <w:p>
+      <w:pPr>
+        <w:pStyle w:val="3"/>
+        <w:bidi w:val="0"/>
+        <w:rPr>
+          <w:rFonts w:hint="eastAsia"/>
+          <w:lang w:val="en-US" w:eastAsia="zh-CN"/>
+        </w:rPr>
+      </w:pPr>
+      <w:r>
+        <w:rPr>
+          <w:rFonts w:hint="eastAsia"/>
+          <w:lang w:val="en-US" w:eastAsia="zh-CN"/>
+        </w:rPr>
+        <w:fldChar w:fldCharType="begin"/>
+      </w:r>
+      <w:r>
+        <w:rPr>
+          <w:rFonts w:hint="eastAsia"/>
+          <w:lang w:val="en-US" w:eastAsia="zh-CN"/>
+        </w:rPr>
+        <w:instrText xml:space="preserve"> HYPERLINK "https://help.aliyun.com/document_detail/58766.html?spm=a2c4g.11186623.6.551.302f28f023C7NX" \l "title-bux-448-r6i" </w:instrText>
+      </w:r>
+      <w:r>
+        <w:rPr>
+          <w:rFonts w:hint="eastAsia"/>
+          <w:lang w:val="en-US" w:eastAsia="zh-CN"/>
+        </w:rPr>
+        <w:fldChar w:fldCharType="separate"/>
+      </w:r>
+      <w:r>
+        <w:rPr>
+          <w:rFonts w:hint="eastAsia"/>
+          <w:lang w:val="en-US" w:eastAsia="zh-CN"/>
+        </w:rPr>
+        <w:t>读写分离</w:t>
+      </w:r>
+      <w:r>
+        <w:rPr>
+          <w:rFonts w:hint="eastAsia"/>
+          <w:lang w:val="en-US" w:eastAsia="zh-CN"/>
+        </w:rPr>
+        <w:fldChar w:fldCharType="end"/>
+      </w:r>
+    </w:p>
+    <w:p>
+      <w:pPr>
+        <w:ind w:firstLine="420" w:firstLineChars="0"/>
+        <w:rPr>
+          <w:rFonts w:hint="eastAsia"/>
+          <w:lang w:val="en-US" w:eastAsia="zh-CN"/>
+        </w:rPr>
+      </w:pPr>
+      <w:r>
+        <w:rPr>
+          <w:rFonts w:hint="eastAsia"/>
+          <w:lang w:val="en-US" w:eastAsia="zh-CN"/>
+        </w:rPr>
+        <w:t>读写分离是PolarDB集群版默认免费提供的一个透明、高可用、自适应的负载均衡能力。通过集群地址，SQL请求自动转发到PolarDB集群版的各个节点，提供聚合、高吞吐的并发SQL处理能力。</w:t>
+      </w:r>
+    </w:p>
+    <w:p>
+      <w:pPr>
+        <w:pStyle w:val="3"/>
+        <w:bidi w:val="0"/>
+        <w:rPr>
+          <w:rFonts w:hint="eastAsia"/>
+          <w:lang w:val="en-US" w:eastAsia="zh-CN"/>
+        </w:rPr>
+      </w:pPr>
+      <w:r>
+        <w:rPr>
+          <w:rFonts w:hint="eastAsia"/>
+          <w:lang w:val="en-US" w:eastAsia="zh-CN"/>
+        </w:rPr>
+        <w:fldChar w:fldCharType="begin"/>
+      </w:r>
+      <w:r>
+        <w:rPr>
+          <w:rFonts w:hint="eastAsia"/>
+          <w:lang w:val="en-US" w:eastAsia="zh-CN"/>
+        </w:rPr>
+        <w:instrText xml:space="preserve"> HYPERLINK "https://help.aliyun.com/document_detail/58766.html?spm=a2c4g.11186623.6.551.302f28f023C7NX" \l "title-wgw-53q-ibv" </w:instrText>
+      </w:r>
+      <w:r>
+        <w:rPr>
+          <w:rFonts w:hint="eastAsia"/>
+          <w:lang w:val="en-US" w:eastAsia="zh-CN"/>
+        </w:rPr>
+        <w:fldChar w:fldCharType="separate"/>
+      </w:r>
+      <w:r>
+        <w:rPr>
+          <w:rFonts w:hint="eastAsia"/>
+          <w:lang w:val="en-US" w:eastAsia="zh-CN"/>
+        </w:rPr>
+        <w:t>高速链路互联</w:t>
+      </w:r>
+      <w:r>
+        <w:rPr>
+          <w:rFonts w:hint="eastAsia"/>
+          <w:lang w:val="en-US" w:eastAsia="zh-CN"/>
+        </w:rPr>
+        <w:fldChar w:fldCharType="end"/>
+      </w:r>
+    </w:p>
+    <w:p>
+      <w:pPr>
+        <w:ind w:firstLine="420" w:firstLineChars="0"/>
+        <w:rPr>
+          <w:rFonts w:hint="eastAsia"/>
+          <w:lang w:val="en-US" w:eastAsia="zh-CN"/>
+        </w:rPr>
+      </w:pPr>
+      <w:r>
+        <w:rPr>
+          <w:rFonts w:hint="eastAsia"/>
+          <w:color w:val="FF0000"/>
+          <w:lang w:val="en-US" w:eastAsia="zh-CN"/>
+        </w:rPr>
+        <w:t>数据库的计算节点和存储节点之间采用高速网络互联，并通过RDMA协议进行数据传输，使I/O性能不再成为瓶颈</w:t>
+      </w:r>
+      <w:r>
+        <w:rPr>
+          <w:rFonts w:hint="eastAsia"/>
+          <w:lang w:val="en-US" w:eastAsia="zh-CN"/>
+        </w:rPr>
+        <w:t>。</w:t>
+      </w:r>
+    </w:p>
+    <w:p>
+      <w:pPr>
+        <w:pStyle w:val="3"/>
+        <w:bidi w:val="0"/>
+        <w:rPr>
+          <w:rFonts w:hint="eastAsia"/>
+          <w:lang w:val="en-US" w:eastAsia="zh-CN"/>
+        </w:rPr>
+      </w:pPr>
+      <w:r>
+        <w:rPr>
+          <w:rFonts w:hint="eastAsia"/>
+          <w:lang w:val="en-US" w:eastAsia="zh-CN"/>
+        </w:rPr>
+        <w:fldChar w:fldCharType="begin"/>
+      </w:r>
+      <w:r>
+        <w:rPr>
+          <w:rFonts w:hint="eastAsia"/>
+          <w:lang w:val="en-US" w:eastAsia="zh-CN"/>
+        </w:rPr>
+        <w:instrText xml:space="preserve"> HYPERLINK "https://help.aliyun.com/document_detail/58766.html?spm=a2c4g.11186623.6.551.302f28f023C7NX" \l "title-zf1-pot-scg" </w:instrText>
+      </w:r>
+      <w:r>
+        <w:rPr>
+          <w:rFonts w:hint="eastAsia"/>
+          <w:lang w:val="en-US" w:eastAsia="zh-CN"/>
+        </w:rPr>
+        <w:fldChar w:fldCharType="separate"/>
+      </w:r>
+      <w:r>
+        <w:rPr>
+          <w:rFonts w:hint="eastAsia"/>
+          <w:lang w:val="en-US" w:eastAsia="zh-CN"/>
+        </w:rPr>
+        <w:t>共享分布式存储</w:t>
+      </w:r>
+      <w:r>
+        <w:rPr>
+          <w:rFonts w:hint="eastAsia"/>
+          <w:lang w:val="en-US" w:eastAsia="zh-CN"/>
+        </w:rPr>
+        <w:fldChar w:fldCharType="end"/>
+      </w:r>
+    </w:p>
+    <w:p>
+      <w:pPr>
+        <w:ind w:firstLine="420" w:firstLineChars="0"/>
+        <w:rPr>
+          <w:rFonts w:hint="eastAsia"/>
+          <w:lang w:val="en-US" w:eastAsia="zh-CN"/>
+        </w:rPr>
+      </w:pPr>
+      <w:r>
+        <w:rPr>
+          <w:rFonts w:hint="eastAsia"/>
+          <w:lang w:val="en-US" w:eastAsia="zh-CN"/>
+        </w:rPr>
+        <w:t>多个计算节点共享一份数据，而不是每个计算节点都存储一份数据，极大降低了用户的存储成本。基于全新打造的分布式块存储（Distributed Storage）和文件系统（Distributed Filesystem），存储容量可以在线平滑扩展，不会受到单个数据库服务器的存储容量限制，可应对上百TB级别的数据规模。</w:t>
+      </w:r>
+    </w:p>
+    <w:p>
+      <w:pPr>
+        <w:pStyle w:val="3"/>
+        <w:bidi w:val="0"/>
+        <w:rPr>
+          <w:rFonts w:hint="eastAsia"/>
+          <w:lang w:val="en-US" w:eastAsia="zh-CN"/>
+        </w:rPr>
+      </w:pPr>
+      <w:r>
+        <w:rPr>
+          <w:rFonts w:hint="eastAsia"/>
+          <w:lang w:val="en-US" w:eastAsia="zh-CN"/>
+        </w:rPr>
+        <w:fldChar w:fldCharType="begin"/>
+      </w:r>
+      <w:r>
+        <w:rPr>
+          <w:rFonts w:hint="eastAsia"/>
+          <w:lang w:val="en-US" w:eastAsia="zh-CN"/>
+        </w:rPr>
+        <w:instrText xml:space="preserve"> HYPERLINK "https://help.aliyun.com/document_detail/58766.html?spm=a2c4g.11186623.6.551.302f28f023C7NX" \l "title-9td-5cw-6x4" </w:instrText>
+      </w:r>
+      <w:r>
+        <w:rPr>
+          <w:rFonts w:hint="eastAsia"/>
+          <w:lang w:val="en-US" w:eastAsia="zh-CN"/>
+        </w:rPr>
+        <w:fldChar w:fldCharType="separate"/>
+      </w:r>
+      <w:r>
+        <w:rPr>
+          <w:rFonts w:hint="eastAsia"/>
+          <w:lang w:val="en-US" w:eastAsia="zh-CN"/>
+        </w:rPr>
+        <w:t>数据多副本、Parallel-Raft协议</w:t>
+      </w:r>
+      <w:r>
+        <w:rPr>
+          <w:rFonts w:hint="eastAsia"/>
+          <w:lang w:val="en-US" w:eastAsia="zh-CN"/>
+        </w:rPr>
+        <w:fldChar w:fldCharType="end"/>
+      </w:r>
+    </w:p>
+    <w:p>
+      <w:pPr>
+        <w:ind w:firstLine="420" w:firstLineChars="0"/>
+        <w:rPr>
+          <w:rFonts w:hint="eastAsia"/>
+          <w:lang w:val="en-US" w:eastAsia="zh-CN"/>
+        </w:rPr>
+      </w:pPr>
+      <w:r>
+        <w:rPr>
+          <w:rFonts w:hint="eastAsia"/>
+          <w:lang w:val="en-US" w:eastAsia="zh-CN"/>
+        </w:rPr>
+        <w:t>数据库存储节点的数据采用多副本形式，确保数据的可靠性，并通过Parallel-Raft协议保证数据的一致性。</w:t>
+      </w:r>
+    </w:p>
+    <w:p>
+      <w:pPr>
         <w:pStyle w:val="2"/>
         <w:bidi w:val="0"/>
         <w:rPr>
@@ -196,7 +1407,58 @@
           <w:rFonts w:hint="eastAsia"/>
           <w:lang w:val="en-US" w:eastAsia="zh-CN"/>
         </w:rPr>
-        <w:t>性能优化</w:t>
+        <w:t>内核</w:t>
+      </w:r>
+    </w:p>
+    <w:p>
+      <w:pPr>
+        <w:pStyle w:val="3"/>
+        <w:bidi w:val="0"/>
+        <w:rPr>
+          <w:rFonts w:hint="eastAsia"/>
+          <w:lang w:val="en-US" w:eastAsia="zh-CN"/>
+        </w:rPr>
+      </w:pPr>
+      <w:r>
+        <w:rPr>
+          <w:rFonts w:hint="eastAsia"/>
+          <w:lang w:val="en-US" w:eastAsia="zh-CN"/>
+        </w:rPr>
+        <w:t>DDL优化</w:t>
+      </w:r>
+    </w:p>
+    <w:p>
+      <w:pPr>
+        <w:pStyle w:val="3"/>
+        <w:bidi w:val="0"/>
+        <w:rPr>
+          <w:rFonts w:hint="eastAsia"/>
+          <w:lang w:val="en-US" w:eastAsia="zh-CN"/>
+        </w:rPr>
+      </w:pPr>
+      <w:r>
+        <w:rPr>
+          <w:rFonts w:hint="eastAsia"/>
+          <w:lang w:val="en-US" w:eastAsia="zh-CN"/>
+        </w:rPr>
+        <w:t>大查询优化</w:t>
+      </w:r>
+    </w:p>
+    <w:p>
+      <w:pPr>
+        <w:pStyle w:val="3"/>
+        <w:bidi w:val="0"/>
+        <w:rPr>
+          <w:rFonts w:hint="default"/>
+          <w:lang w:val="en-US" w:eastAsia="zh-CN"/>
+        </w:rPr>
+      </w:pPr>
+      <w:r>
+        <w:rPr>
+          <w:rFonts w:hint="eastAsia"/>
+          <w:lang w:val="en-US" w:eastAsia="zh-CN"/>
+        </w:rPr>
+        <w:t>高并发优化</w:t>
       </w:r>
     </w:p>
     <w:p>
@@ -213,6 +1475,23 @@
           <w:rFonts w:hint="eastAsia"/>
           <w:lang w:val="en-US" w:eastAsia="zh-CN"/>
         </w:rPr>
+        <w:t>操作</w:t>
+      </w:r>
+    </w:p>
+    <w:p>
+      <w:pPr>
+        <w:pStyle w:val="2"/>
+        <w:bidi w:val="0"/>
+        <w:rPr>
+          <w:rFonts w:hint="default"/>
+          <w:lang w:val="en-US" w:eastAsia="zh-CN"/>
+        </w:rPr>
+      </w:pPr>
+      <w:r>
+        <w:rPr>
+          <w:rFonts w:hint="eastAsia"/>
+          <w:lang w:val="en-US" w:eastAsia="zh-CN"/>
+        </w:rPr>
         <w:t>数据迁移</w:t>
       </w:r>
     </w:p>
@@ -235,6 +1514,40 @@
     </w:p>
     <w:p>
       <w:pPr>
+        <w:pStyle w:val="3"/>
+        <w:bidi w:val="0"/>
+        <w:rPr>
+          <w:rFonts w:hint="eastAsia"/>
+          <w:lang w:val="en-US" w:eastAsia="zh-CN"/>
+        </w:rPr>
+      </w:pPr>
+      <w:r>
+        <w:rPr>
+          <w:rFonts w:hint="eastAsia"/>
+          <w:lang w:val="en-US" w:eastAsia="zh-CN"/>
+        </w:rPr>
+        <w:t>备份</w:t>
+      </w:r>
+    </w:p>
+    <w:p>
+      <w:pPr>
+        <w:pStyle w:val="3"/>
+        <w:bidi w:val="0"/>
+        <w:rPr>
+          <w:rFonts w:hint="default"/>
+          <w:lang w:val="en-US" w:eastAsia="zh-CN"/>
+        </w:rPr>
+      </w:pPr>
+      <w:r>
+        <w:rPr>
+          <w:rFonts w:hint="eastAsia"/>
+          <w:lang w:val="en-US" w:eastAsia="zh-CN"/>
+        </w:rPr>
+        <w:t>恢复</w:t>
+      </w:r>
+    </w:p>
+    <w:p>
+      <w:pPr>
         <w:pStyle w:val="2"/>
         <w:bidi w:val="0"/>
         <w:rPr>
@@ -252,6 +1565,74 @@
     </w:p>
     <w:p>
       <w:pPr>
+        <w:pStyle w:val="3"/>
+        <w:bidi w:val="0"/>
+        <w:rPr>
+          <w:rFonts w:hint="eastAsia"/>
+          <w:lang w:val="en-US" w:eastAsia="zh-CN"/>
+        </w:rPr>
+      </w:pPr>
+      <w:r>
+        <w:rPr>
+          <w:rFonts w:hint="eastAsia"/>
+          <w:lang w:val="en-US" w:eastAsia="zh-CN"/>
+        </w:rPr>
+        <w:t>会话管理</w:t>
+      </w:r>
+    </w:p>
+    <w:p>
+      <w:pPr>
+        <w:pStyle w:val="3"/>
+        <w:bidi w:val="0"/>
+        <w:rPr>
+          <w:rFonts w:hint="eastAsia"/>
+          <w:lang w:val="en-US" w:eastAsia="zh-CN"/>
+        </w:rPr>
+      </w:pPr>
+      <w:r>
+        <w:rPr>
+          <w:rFonts w:hint="eastAsia"/>
+          <w:lang w:val="en-US" w:eastAsia="zh-CN"/>
+        </w:rPr>
+        <w:t>实时性能</w:t>
+      </w:r>
+    </w:p>
+    <w:p>
+      <w:pPr>
+        <w:pStyle w:val="3"/>
+        <w:bidi w:val="0"/>
+        <w:rPr>
+          <w:rFonts w:hint="eastAsia"/>
+          <w:lang w:val="en-US" w:eastAsia="zh-CN"/>
+        </w:rPr>
+      </w:pPr>
+      <w:r>
+        <w:rPr>
+          <w:rFonts w:hint="eastAsia"/>
+          <w:lang w:val="en-US" w:eastAsia="zh-CN"/>
+        </w:rPr>
+        <w:t>空间分析</w:t>
+      </w:r>
+    </w:p>
+    <w:p>
+      <w:pPr>
+        <w:pStyle w:val="3"/>
+        <w:bidi w:val="0"/>
+        <w:rPr>
+          <w:rFonts w:hint="default"/>
+          <w:lang w:val="en-US" w:eastAsia="zh-CN"/>
+        </w:rPr>
+      </w:pPr>
+      <w:r>
+        <w:rPr>
+          <w:rFonts w:hint="eastAsia"/>
+          <w:lang w:val="en-US" w:eastAsia="zh-CN"/>
+        </w:rPr>
+        <w:t>锁分析</w:t>
+      </w:r>
+    </w:p>
+    <w:p>
+      <w:pPr>
         <w:pStyle w:val="2"/>
         <w:bidi w:val="0"/>
         <w:rPr>
@@ -269,6 +1650,40 @@
     </w:p>
     <w:p>
       <w:pPr>
+        <w:pStyle w:val="3"/>
+        <w:bidi w:val="0"/>
+        <w:rPr>
+          <w:rFonts w:hint="eastAsia"/>
+          <w:lang w:val="en-US" w:eastAsia="zh-CN"/>
+        </w:rPr>
+      </w:pPr>
+      <w:r>
+        <w:rPr>
+          <w:rFonts w:hint="eastAsia"/>
+          <w:lang w:val="en-US" w:eastAsia="zh-CN"/>
+        </w:rPr>
+        <w:t>多可用区部署</w:t>
+      </w:r>
+    </w:p>
+    <w:p>
+      <w:pPr>
+        <w:pStyle w:val="3"/>
+        <w:bidi w:val="0"/>
+        <w:rPr>
+          <w:rFonts w:hint="default"/>
+          <w:lang w:val="en-US" w:eastAsia="zh-CN"/>
+        </w:rPr>
+      </w:pPr>
+      <w:r>
+        <w:rPr>
+          <w:rFonts w:hint="eastAsia"/>
+          <w:lang w:val="en-US" w:eastAsia="zh-CN"/>
+        </w:rPr>
+        <w:t>全球数据库</w:t>
+      </w:r>
+    </w:p>
+    <w:p>
+      <w:pPr>
         <w:pStyle w:val="2"/>
         <w:bidi w:val="0"/>
         <w:rPr>
@@ -293,7 +1708,6 @@
           <w:lang w:val="en-US" w:eastAsia="zh-CN"/>
         </w:rPr>
       </w:pPr>
-      <w:bookmarkStart w:id="0" w:name="_GoBack"/>
       <w:r>
         <w:rPr>
           <w:rFonts w:hint="eastAsia"/>
@@ -336,7 +1750,6 @@
         <w:t>智能服务</w:t>
       </w:r>
     </w:p>
-    <w:bookmarkEnd w:id="0"/>
     <w:sectPr>
       <w:pgSz w:w="11906" w:h="16838"/>
       <w:pgMar w:top="1440" w:right="1800" w:bottom="1440" w:left="1800" w:header="851" w:footer="992" w:gutter="0"/>
@@ -627,7 +2040,7 @@
     <w:name w:val="heading 1"/>
     <w:basedOn w:val="1"/>
     <w:next w:val="1"/>
-    <w:link w:val="21"/>
+    <w:link w:val="23"/>
     <w:qFormat/>
     <w:uiPriority w:val="0"/>
     <w:pPr>
@@ -649,7 +2062,7 @@
     <w:name w:val="heading 2"/>
     <w:basedOn w:val="1"/>
     <w:next w:val="1"/>
-    <w:link w:val="20"/>
+    <w:link w:val="22"/>
     <w:unhideWhenUsed/>
     <w:qFormat/>
     <w:uiPriority w:val="0"/>
@@ -672,7 +2085,7 @@
     <w:name w:val="heading 3"/>
     <w:basedOn w:val="1"/>
     <w:next w:val="1"/>
-    <w:link w:val="19"/>
+    <w:link w:val="21"/>
     <w:unhideWhenUsed/>
     <w:qFormat/>
     <w:uiPriority w:val="0"/>
@@ -694,7 +2107,7 @@
     <w:name w:val="heading 4"/>
     <w:basedOn w:val="1"/>
     <w:next w:val="1"/>
-    <w:link w:val="18"/>
+    <w:link w:val="20"/>
     <w:unhideWhenUsed/>
     <w:qFormat/>
     <w:uiPriority w:val="0"/>
@@ -714,7 +2127,7 @@
     <w:name w:val="heading 5"/>
     <w:basedOn w:val="1"/>
     <w:next w:val="1"/>
-    <w:link w:val="24"/>
+    <w:link w:val="26"/>
     <w:unhideWhenUsed/>
     <w:qFormat/>
     <w:uiPriority w:val="0"/>
@@ -770,13 +2183,13 @@
       <w:sz w:val="24"/>
     </w:rPr>
   </w:style>
-  <w:style w:type="character" w:default="1" w:styleId="14">
+  <w:style w:type="character" w:default="1" w:styleId="15">
     <w:name w:val="Default Paragraph Font"/>
     <w:unhideWhenUsed/>
     <w:qFormat/>
     <w:uiPriority w:val="1"/>
   </w:style>
-  <w:style w:type="table" w:default="1" w:styleId="13">
+  <w:style w:type="table" w:default="1" w:styleId="14">
     <w:name w:val="Normal Table"/>
     <w:semiHidden/>
     <w:qFormat/>
@@ -824,7 +2237,7 @@
   <w:style w:type="paragraph" w:styleId="11">
     <w:name w:val="footnote text"/>
     <w:basedOn w:val="1"/>
-    <w:link w:val="23"/>
+    <w:link w:val="25"/>
     <w:qFormat/>
     <w:uiPriority w:val="0"/>
     <w:pPr>
@@ -848,18 +2261,42 @@
       <w:ind w:left="420" w:leftChars="200"/>
     </w:pPr>
   </w:style>
-  <w:style w:type="character" w:styleId="15">
+  <w:style w:type="paragraph" w:styleId="13">
+    <w:name w:val="Normal (Web)"/>
+    <w:basedOn w:val="1"/>
+    <w:uiPriority w:val="0"/>
+    <w:pPr>
+      <w:spacing w:before="0" w:beforeAutospacing="1" w:after="0" w:afterAutospacing="1"/>
+      <w:ind w:left="0" w:right="0"/>
+      <w:jc w:val="left"/>
+    </w:pPr>
+    <w:rPr>
+      <w:kern w:val="0"/>
+      <w:sz w:val="24"/>
+      <w:lang w:val="en-US" w:eastAsia="zh-CN" w:bidi="ar"/>
+    </w:rPr>
+  </w:style>
+  <w:style w:type="character" w:styleId="16">
+    <w:name w:val="Strong"/>
+    <w:basedOn w:val="15"/>
+    <w:qFormat/>
+    <w:uiPriority w:val="0"/>
+    <w:rPr>
+      <w:b/>
+    </w:rPr>
+  </w:style>
+  <w:style w:type="character" w:styleId="17">
     <w:name w:val="Hyperlink"/>
-    <w:basedOn w:val="14"/>
+    <w:basedOn w:val="15"/>
     <w:uiPriority w:val="0"/>
     <w:rPr>
       <w:color w:val="0000FF"/>
       <w:u w:val="single"/>
     </w:rPr>
   </w:style>
-  <w:style w:type="character" w:styleId="16">
+  <w:style w:type="character" w:styleId="18">
     <w:name w:val="footnote reference"/>
-    <w:basedOn w:val="14"/>
+    <w:basedOn w:val="15"/>
     <w:qFormat/>
     <w:uiPriority w:val="0"/>
     <w:rPr>
@@ -867,7 +2304,7 @@
       <w:vertAlign w:val="superscript"/>
     </w:rPr>
   </w:style>
-  <w:style w:type="paragraph" w:customStyle="1" w:styleId="17">
+  <w:style w:type="paragraph" w:customStyle="1" w:styleId="19">
     <w:name w:val="WPSOffice手动目录 1"/>
     <w:basedOn w:val="5"/>
     <w:qFormat/>
@@ -881,7 +2318,7 @@
       <w:szCs w:val="20"/>
     </w:rPr>
   </w:style>
-  <w:style w:type="character" w:customStyle="1" w:styleId="18">
+  <w:style w:type="character" w:customStyle="1" w:styleId="20">
     <w:name w:val="标题 4 Char"/>
     <w:link w:val="5"/>
     <w:qFormat/>
@@ -892,7 +2329,7 @@
       <w:szCs w:val="24"/>
     </w:rPr>
   </w:style>
-  <w:style w:type="character" w:customStyle="1" w:styleId="19">
+  <w:style w:type="character" w:customStyle="1" w:styleId="21">
     <w:name w:val="标题 3 Char"/>
     <w:link w:val="4"/>
     <w:qFormat/>
@@ -904,9 +2341,9 @@
       <w:sz w:val="24"/>
     </w:rPr>
   </w:style>
-  <w:style w:type="character" w:customStyle="1" w:styleId="20">
+  <w:style w:type="character" w:customStyle="1" w:styleId="22">
     <w:name w:val="标题 2 Char"/>
-    <w:basedOn w:val="14"/>
+    <w:basedOn w:val="15"/>
     <w:link w:val="3"/>
     <w:qFormat/>
     <w:uiPriority w:val="0"/>
@@ -918,7 +2355,7 @@
       <w:szCs w:val="32"/>
     </w:rPr>
   </w:style>
-  <w:style w:type="character" w:customStyle="1" w:styleId="21">
+  <w:style w:type="character" w:customStyle="1" w:styleId="23">
     <w:name w:val="标题 1 Char"/>
     <w:link w:val="2"/>
     <w:qFormat/>
@@ -932,15 +2369,15 @@
       <w:szCs w:val="44"/>
     </w:rPr>
   </w:style>
-  <w:style w:type="paragraph" w:customStyle="1" w:styleId="22">
+  <w:style w:type="paragraph" w:customStyle="1" w:styleId="24">
     <w:name w:val="标题五"/>
     <w:basedOn w:val="6"/>
     <w:qFormat/>
     <w:uiPriority w:val="0"/>
   </w:style>
-  <w:style w:type="character" w:customStyle="1" w:styleId="23">
+  <w:style w:type="character" w:customStyle="1" w:styleId="25">
     <w:name w:val="脚注文本 字符"/>
-    <w:basedOn w:val="14"/>
+    <w:basedOn w:val="15"/>
     <w:link w:val="11"/>
     <w:qFormat/>
     <w:uiPriority w:val="99"/>
@@ -950,9 +2387,9 @@
       <w:szCs w:val="18"/>
     </w:rPr>
   </w:style>
-  <w:style w:type="character" w:customStyle="1" w:styleId="24">
+  <w:style w:type="character" w:customStyle="1" w:styleId="26">
     <w:name w:val="标题 5 字符"/>
-    <w:basedOn w:val="14"/>
+    <w:basedOn w:val="15"/>
     <w:link w:val="6"/>
     <w:qFormat/>
     <w:uiPriority w:val="9"/>
